--- a/Convergence/TenrecConvDisp_paper.docx
+++ b/Convergence/TenrecConvDisp_paper.docx
@@ -138,7 +138,12 @@
         </w:numPr>
       </w:pPr>
       <w:r>
-        <w:t xml:space="preserve">Disparity – great diversity within the family, presumed to be a result of their adaptive radiation but again, this hasn’t been measured specifically. Needs multiple methods of measuring disparity </w:t>
+        <w:t>Disparity – great diversity within the family, presumed to be a result of their adaptive radiation but again, this hasn’t been measured specifically. Needs multiple methods of measuring disp</w:t>
+      </w:r>
+      <w:bookmarkStart w:id="0" w:name="_GoBack"/>
+      <w:bookmarkEnd w:id="0"/>
+      <w:r>
+        <w:t xml:space="preserve">arity </w:t>
       </w:r>
       <w:r>
         <w:fldChar w:fldCharType="begin"/>
@@ -196,8 +201,6 @@
       <w:r>
         <w:t>Three aims; 1) quantify convergence and disparity in tenrecs, 2) test the applicability of multiple measures of convergence and disparity to a new study group, 3) test whether different methods give similar results.</w:t>
       </w:r>
-      <w:bookmarkStart w:id="0" w:name="_GoBack"/>
-      <w:bookmarkEnd w:id="0"/>
     </w:p>
     <w:p>
       <w:pPr>
